--- a/FY_Lesson - 101321/Homwork_Two/homework_two (1).docx
+++ b/FY_Lesson - 101321/Homwork_Two/homework_two (1).docx
@@ -342,7 +342,25 @@
           <w:sz w:val="22"/>
           <w:szCs w:val="22"/>
         </w:rPr>
-        <w:t>. Schwert (2002) indicates that “</w:t>
+        <w:t xml:space="preserve">. </w:t>
+      </w:r>
+      <w:proofErr w:type="spellStart"/>
+      <w:r>
+        <w:rPr>
+          <w:rFonts w:ascii="Garamond" w:hAnsi="Garamond"/>
+          <w:sz w:val="22"/>
+          <w:szCs w:val="22"/>
+        </w:rPr>
+        <w:t>Schwert</w:t>
+      </w:r>
+      <w:proofErr w:type="spellEnd"/>
+      <w:r>
+        <w:rPr>
+          <w:rFonts w:ascii="Garamond" w:hAnsi="Garamond"/>
+          <w:sz w:val="22"/>
+          <w:szCs w:val="22"/>
+        </w:rPr>
+        <w:t xml:space="preserve"> (2002) indicates that “</w:t>
       </w:r>
       <w:r>
         <w:rPr>
@@ -390,7 +408,43 @@
           <w:sz w:val="22"/>
           <w:szCs w:val="22"/>
         </w:rPr>
-        <w:t xml:space="preserve"> Krch (2017) Indicates that whether or not the size premium actually still exists continues to be debated across literature</w:t>
+        <w:t xml:space="preserve"> </w:t>
+      </w:r>
+      <w:proofErr w:type="spellStart"/>
+      <w:r>
+        <w:rPr>
+          <w:rFonts w:ascii="Garamond" w:hAnsi="Garamond"/>
+          <w:sz w:val="22"/>
+          <w:szCs w:val="22"/>
+        </w:rPr>
+        <w:t>Krch</w:t>
+      </w:r>
+      <w:proofErr w:type="spellEnd"/>
+      <w:r>
+        <w:rPr>
+          <w:rFonts w:ascii="Garamond" w:hAnsi="Garamond"/>
+          <w:sz w:val="22"/>
+          <w:szCs w:val="22"/>
+        </w:rPr>
+        <w:t xml:space="preserve"> (2017) Indicates that </w:t>
+      </w:r>
+      <w:proofErr w:type="gramStart"/>
+      <w:r>
+        <w:rPr>
+          <w:rFonts w:ascii="Garamond" w:hAnsi="Garamond"/>
+          <w:sz w:val="22"/>
+          <w:szCs w:val="22"/>
+        </w:rPr>
+        <w:t>whether or not</w:t>
+      </w:r>
+      <w:proofErr w:type="gramEnd"/>
+      <w:r>
+        <w:rPr>
+          <w:rFonts w:ascii="Garamond" w:hAnsi="Garamond"/>
+          <w:sz w:val="22"/>
+          <w:szCs w:val="22"/>
+        </w:rPr>
+        <w:t xml:space="preserve"> the size premium actually still exists continues to be debated across literature</w:t>
       </w:r>
       <w:r>
         <w:rPr>
@@ -420,6 +474,7 @@
           <w:szCs w:val="22"/>
         </w:rPr>
       </w:pPr>
+      <w:proofErr w:type="spellStart"/>
       <w:r>
         <w:rPr>
           <w:rFonts w:ascii="Garamond" w:hAnsi="Garamond"/>
@@ -428,7 +483,40 @@
           <w:szCs w:val="22"/>
           <w:shd w:val="clear" w:color="auto" w:fill="FFFFFF"/>
         </w:rPr>
-        <w:t>Schwert, G. William William (2002). </w:t>
+        <w:t>Schwert</w:t>
+      </w:r>
+      <w:proofErr w:type="spellEnd"/>
+      <w:r>
+        <w:rPr>
+          <w:rFonts w:ascii="Garamond" w:hAnsi="Garamond"/>
+          <w:color w:val="000000"/>
+          <w:sz w:val="22"/>
+          <w:szCs w:val="22"/>
+          <w:shd w:val="clear" w:color="auto" w:fill="FFFFFF"/>
+        </w:rPr>
+        <w:t xml:space="preserve">, G. William </w:t>
+      </w:r>
+      <w:proofErr w:type="spellStart"/>
+      <w:r>
+        <w:rPr>
+          <w:rFonts w:ascii="Garamond" w:hAnsi="Garamond"/>
+          <w:color w:val="000000"/>
+          <w:sz w:val="22"/>
+          <w:szCs w:val="22"/>
+          <w:shd w:val="clear" w:color="auto" w:fill="FFFFFF"/>
+        </w:rPr>
+        <w:t>William</w:t>
+      </w:r>
+      <w:proofErr w:type="spellEnd"/>
+      <w:r>
+        <w:rPr>
+          <w:rFonts w:ascii="Garamond" w:hAnsi="Garamond"/>
+          <w:color w:val="000000"/>
+          <w:sz w:val="22"/>
+          <w:szCs w:val="22"/>
+          <w:shd w:val="clear" w:color="auto" w:fill="FFFFFF"/>
+        </w:rPr>
+        <w:t xml:space="preserve"> (2002). </w:t>
       </w:r>
       <w:r>
         <w:rPr>
@@ -472,6 +560,7 @@
           <w:szCs w:val="22"/>
         </w:rPr>
       </w:pPr>
+      <w:proofErr w:type="spellStart"/>
       <w:r>
         <w:rPr>
           <w:rFonts w:ascii="Garamond" w:hAnsi="Garamond"/>
@@ -481,7 +570,43 @@
           <w:szCs w:val="22"/>
           <w:shd w:val="clear" w:color="auto" w:fill="FCFCFC"/>
         </w:rPr>
-        <w:t>Krch P. (2017) Existence of Size Premium: A Review of Literature and Suggestions for Future Research. In: Procházka D. (eds) New Trends in Finance and Accounting. Springer Proceedings in Business and Economics. Springer, Cham. https://doi.org/10.1007/978-3-319-49559-0_71</w:t>
+        <w:t>Krch</w:t>
+      </w:r>
+      <w:proofErr w:type="spellEnd"/>
+      <w:r>
+        <w:rPr>
+          <w:rFonts w:ascii="Garamond" w:hAnsi="Garamond"/>
+          <w:color w:val="333333"/>
+          <w:spacing w:val="4"/>
+          <w:sz w:val="22"/>
+          <w:szCs w:val="22"/>
+          <w:shd w:val="clear" w:color="auto" w:fill="FCFCFC"/>
+        </w:rPr>
+        <w:t xml:space="preserve"> P. (2017) Existence of Size Premium: A Review of Literature and Suggestions for Future Research. In: </w:t>
+      </w:r>
+      <w:proofErr w:type="spellStart"/>
+      <w:r>
+        <w:rPr>
+          <w:rFonts w:ascii="Garamond" w:hAnsi="Garamond"/>
+          <w:color w:val="333333"/>
+          <w:spacing w:val="4"/>
+          <w:sz w:val="22"/>
+          <w:szCs w:val="22"/>
+          <w:shd w:val="clear" w:color="auto" w:fill="FCFCFC"/>
+        </w:rPr>
+        <w:t>Procházka</w:t>
+      </w:r>
+      <w:proofErr w:type="spellEnd"/>
+      <w:r>
+        <w:rPr>
+          <w:rFonts w:ascii="Garamond" w:hAnsi="Garamond"/>
+          <w:color w:val="333333"/>
+          <w:spacing w:val="4"/>
+          <w:sz w:val="22"/>
+          <w:szCs w:val="22"/>
+          <w:shd w:val="clear" w:color="auto" w:fill="FCFCFC"/>
+        </w:rPr>
+        <w:t xml:space="preserve"> D. (eds) New Trends in Finance and Accounting. Springer Proceedings in Business and Economics. Springer, Cham. https://doi.org/10.1007/978-3-319-49559-0_71</w:t>
       </w:r>
     </w:p>
     <w:p>
@@ -745,7 +870,25 @@
           <w:sz w:val="22"/>
           <w:szCs w:val="22"/>
         </w:rPr>
-        <w:t>Optimizing the Sharpe ratio provides the highest risk-adjusted returns, so using those models should make you the most money. When the Sharpe ratio is fully optimized the stocks that the models choose should have a minimized negative standard deviation which is the denominator and a maximized return compared to the risk free rate.</w:t>
+        <w:t xml:space="preserve">Optimizing the Sharpe ratio provides the highest risk-adjusted returns, so using those models should make you the most money. When the Sharpe ratio is fully optimized the stocks that the models choose should have a minimized negative standard deviation which is the denominator and a maximized return compared to the </w:t>
+      </w:r>
+      <w:proofErr w:type="gramStart"/>
+      <w:r>
+        <w:rPr>
+          <w:rFonts w:ascii="Garamond" w:hAnsi="Garamond"/>
+          <w:sz w:val="22"/>
+          <w:szCs w:val="22"/>
+        </w:rPr>
+        <w:t>risk free</w:t>
+      </w:r>
+      <w:proofErr w:type="gramEnd"/>
+      <w:r>
+        <w:rPr>
+          <w:rFonts w:ascii="Garamond" w:hAnsi="Garamond"/>
+          <w:sz w:val="22"/>
+          <w:szCs w:val="22"/>
+        </w:rPr>
+        <w:t xml:space="preserve"> rate.</w:t>
       </w:r>
     </w:p>
     <w:p>
@@ -804,7 +947,43 @@
           <w:sz w:val="22"/>
           <w:szCs w:val="22"/>
         </w:rPr>
-        <w:t>Data dredging is when you look for any sort of statistically significant relationship in data without considering the theory or logic behind whether or not there is any sort of causation there. This is bad for model testing because data dredging can lead to models where there is a lot of factors that are included because the data indicates that they may have a good relationship that is statistically significant even when there’s no understanding of why that particular factor contributes to the model. This can lead to models where there is a large excess of factors.</w:t>
+        <w:t xml:space="preserve">Data dredging is when you look for any sort of statistically significant relationship in data without considering the theory or logic behind </w:t>
+      </w:r>
+      <w:proofErr w:type="gramStart"/>
+      <w:r>
+        <w:rPr>
+          <w:rFonts w:ascii="Garamond" w:hAnsi="Garamond"/>
+          <w:sz w:val="22"/>
+          <w:szCs w:val="22"/>
+        </w:rPr>
+        <w:t>whether or not</w:t>
+      </w:r>
+      <w:proofErr w:type="gramEnd"/>
+      <w:r>
+        <w:rPr>
+          <w:rFonts w:ascii="Garamond" w:hAnsi="Garamond"/>
+          <w:sz w:val="22"/>
+          <w:szCs w:val="22"/>
+        </w:rPr>
+        <w:t xml:space="preserve"> there is any sort of causation there. This is bad for model testing because data dredging can lead to models where there is a lot of factors that are included because the data indicates that they may have a good relationship that is statistically significant even when there’s no understanding of why that </w:t>
+      </w:r>
+      <w:proofErr w:type="gramStart"/>
+      <w:r>
+        <w:rPr>
+          <w:rFonts w:ascii="Garamond" w:hAnsi="Garamond"/>
+          <w:sz w:val="22"/>
+          <w:szCs w:val="22"/>
+        </w:rPr>
+        <w:t>particular factor</w:t>
+      </w:r>
+      <w:proofErr w:type="gramEnd"/>
+      <w:r>
+        <w:rPr>
+          <w:rFonts w:ascii="Garamond" w:hAnsi="Garamond"/>
+          <w:sz w:val="22"/>
+          <w:szCs w:val="22"/>
+        </w:rPr>
+        <w:t xml:space="preserve"> contributes to the model. This can lead to models where there is a large excess of factors.</w:t>
       </w:r>
     </w:p>
     <w:p>
@@ -923,6 +1102,45 @@
     </w:p>
     <w:p>
       <w:pPr>
+        <w:ind w:left="720"/>
+        <w:rPr>
+          <w:rFonts w:ascii="Garamond" w:hAnsi="Garamond"/>
+          <w:sz w:val="22"/>
+          <w:szCs w:val="22"/>
+        </w:rPr>
+      </w:pPr>
+      <w:hyperlink r:id="rId9" w:history="1">
+        <w:r>
+          <w:rPr>
+            <w:rStyle w:val="Hyperlink"/>
+            <w:rFonts w:ascii="Garamond" w:hAnsi="Garamond"/>
+            <w:sz w:val="22"/>
+            <w:szCs w:val="22"/>
+          </w:rPr>
+          <w:t>https://github.com/alchemicHen/QMI/blob/master/FY_Lesson%20-%20101321/Homwork_Two/EulerProject_ID1ID2.ipynb</w:t>
+        </w:r>
+      </w:hyperlink>
+      <w:r>
+        <w:rPr>
+          <w:rFonts w:ascii="Garamond" w:hAnsi="Garamond"/>
+          <w:sz w:val="22"/>
+          <w:szCs w:val="22"/>
+        </w:rPr>
+        <w:t xml:space="preserve"> </w:t>
+      </w:r>
+    </w:p>
+    <w:p>
+      <w:pPr>
+        <w:ind w:left="360"/>
+        <w:rPr>
+          <w:rFonts w:ascii="Garamond" w:hAnsi="Garamond"/>
+          <w:sz w:val="22"/>
+          <w:szCs w:val="22"/>
+        </w:rPr>
+      </w:pPr>
+    </w:p>
+    <w:p>
+      <w:pPr>
         <w:pStyle w:val="ListParagraph"/>
         <w:numPr>
           <w:ilvl w:val="0"/>
@@ -1138,7 +1356,81 @@
           <w:sz w:val="22"/>
           <w:szCs w:val="22"/>
         </w:rPr>
-        <w:t xml:space="preserve">Acceptable Project: Collecting all of the names and prices of Lego City sets from their website (for this we will provide an example/walkthrough). </w:t>
+        <w:t xml:space="preserve">Acceptable Project: Collecting </w:t>
+      </w:r>
+      <w:proofErr w:type="gramStart"/>
+      <w:r>
+        <w:rPr>
+          <w:rFonts w:ascii="Garamond" w:hAnsi="Garamond"/>
+          <w:sz w:val="22"/>
+          <w:szCs w:val="22"/>
+        </w:rPr>
+        <w:t>all of</w:t>
+      </w:r>
+      <w:proofErr w:type="gramEnd"/>
+      <w:r>
+        <w:rPr>
+          <w:rFonts w:ascii="Garamond" w:hAnsi="Garamond"/>
+          <w:sz w:val="22"/>
+          <w:szCs w:val="22"/>
+        </w:rPr>
+        <w:t xml:space="preserve"> the names and prices of Lego City sets from their website (for this we will provide an example/walkthrough). </w:t>
+      </w:r>
+    </w:p>
+    <w:p>
+      <w:pPr>
+        <w:rPr>
+          <w:rFonts w:ascii="Garamond" w:hAnsi="Garamond"/>
+          <w:sz w:val="22"/>
+          <w:szCs w:val="22"/>
+        </w:rPr>
+      </w:pPr>
+    </w:p>
+    <w:p>
+      <w:pPr>
+        <w:ind w:left="720"/>
+        <w:rPr>
+          <w:rFonts w:ascii="Garamond" w:hAnsi="Garamond"/>
+          <w:sz w:val="22"/>
+          <w:szCs w:val="22"/>
+        </w:rPr>
+      </w:pPr>
+      <w:hyperlink r:id="rId10" w:history="1">
+        <w:r>
+          <w:rPr>
+            <w:rStyle w:val="Hyperlink"/>
+            <w:rFonts w:ascii="Garamond" w:hAnsi="Garamond"/>
+            <w:sz w:val="22"/>
+            <w:szCs w:val="22"/>
+          </w:rPr>
+          <w:t>https://github.com/alchemicHen/QMI/blob/master/FY_Lesson%20-%20101321/Homwork_Two/ratemyprof_s</w:t>
+        </w:r>
+        <w:r>
+          <w:rPr>
+            <w:rStyle w:val="Hyperlink"/>
+            <w:rFonts w:ascii="Garamond" w:hAnsi="Garamond"/>
+            <w:sz w:val="22"/>
+            <w:szCs w:val="22"/>
+          </w:rPr>
+          <w:t>c</w:t>
+        </w:r>
+        <w:r>
+          <w:rPr>
+            <w:rStyle w:val="Hyperlink"/>
+            <w:rFonts w:ascii="Garamond" w:hAnsi="Garamond"/>
+            <w:sz w:val="22"/>
+            <w:szCs w:val="22"/>
+          </w:rPr>
+          <w:t>raper.ipynb</w:t>
+        </w:r>
+      </w:hyperlink>
+      <w:r>
+        <w:rPr>
+          <w:rFonts w:ascii="Garamond" w:hAnsi="Garamond"/>
+          <w:sz w:val="22"/>
+          <w:szCs w:val="22"/>
+        </w:rPr>
+        <w:t xml:space="preserve"> </w:t>
       </w:r>
     </w:p>
     <w:p>
